--- a/Project_Report.docx
+++ b/Project_Report.docx
@@ -160,7 +160,7 @@
                                 <w:spacing w:before="6pt"/>
                                 <w:jc w:val="center"/>
                                 <w:rPr>
-                                  <w:rFonts w:ascii="Aharoni" w:hAnsi="Aharoni" w:cs="Aharoni" w:hint="cs"/>
+                                  <w:rFonts w:ascii="Aharoni" w:hAnsi="Aharoni" w:cs="Aharoni"/>
                                   <w:caps/>
                                   <w:color w:val="0D0D0D" w:themeColor="text1" w:themeTint="F2"/>
                                 </w:rPr>
@@ -949,16 +949,14 @@
         </w:rPr>
         <w:t xml:space="preserve">The </w:t>
       </w:r>
-      <w:proofErr w:type="spellStart"/>
-      <w:r>
-        <w:rPr>
-          <w:sz w:val="22"/>
-          <w:szCs w:val="22"/>
-          <w:lang w:val="en-US"/>
-        </w:rPr>
-        <w:t>landstat</w:t>
-      </w:r>
-      <w:proofErr w:type="spellEnd"/>
+      <w:r>
+        <w:rPr>
+          <w:sz w:val="22"/>
+          <w:szCs w:val="22"/>
+          <w:lang w:val="en-US"/>
+        </w:rPr>
+        <w:t>Landsat</w:t>
+      </w:r>
       <w:r>
         <w:rPr>
           <w:sz w:val="22"/>
@@ -1964,9 +1962,9 @@
       </w:pPr>
       <w:r>
         <w:drawing>
-          <wp:anchor distT="0" distB="0" distL="114300" distR="114300" simplePos="0" relativeHeight="251662848" behindDoc="0" locked="0" layoutInCell="1" allowOverlap="1" wp14:anchorId="494495C8" wp14:editId="64DFF7FA">
+          <wp:anchor distT="0" distB="0" distL="114300" distR="114300" simplePos="0" relativeHeight="251662848" behindDoc="0" locked="0" layoutInCell="1" allowOverlap="1" wp14:anchorId="494495C8" wp14:editId="03EC7CBD">
             <wp:simplePos x="0" y="0"/>
-            <wp:positionH relativeFrom="margin">
+            <wp:positionH relativeFrom="column">
               <wp:align>right</wp:align>
             </wp:positionH>
             <wp:positionV relativeFrom="paragraph">
@@ -2095,6 +2093,114 @@
         </w:rPr>
       </w:pPr>
       <w:r>
+        <w:drawing>
+          <wp:anchor distT="0" distB="0" distL="114300" distR="114300" simplePos="0" relativeHeight="251666944" behindDoc="0" locked="0" layoutInCell="1" allowOverlap="1" wp14:anchorId="5EEED7E5" wp14:editId="5E9259D9">
+            <wp:simplePos x="0" y="0"/>
+            <wp:positionH relativeFrom="margin">
+              <wp:posOffset>3670723</wp:posOffset>
+            </wp:positionH>
+            <wp:positionV relativeFrom="paragraph">
+              <wp:posOffset>1055581</wp:posOffset>
+            </wp:positionV>
+            <wp:extent cx="2424430" cy="2438400"/>
+            <wp:effectExtent l="0" t="0" r="0" b="0"/>
+            <wp:wrapTopAndBottom/>
+            <wp:docPr id="9" name="Picture 9" descr="Chart&#10;&#10;Description automatically generated"/>
+            <wp:cNvGraphicFramePr>
+              <a:graphicFrameLocks xmlns:a="http://purl.oclc.org/ooxml/drawingml/main" noChangeAspect="1"/>
+            </wp:cNvGraphicFramePr>
+            <a:graphic xmlns:a="http://purl.oclc.org/ooxml/drawingml/main">
+              <a:graphicData uri="http://purl.oclc.org/ooxml/drawingml/picture">
+                <pic:pic xmlns:pic="http://purl.oclc.org/ooxml/drawingml/picture">
+                  <pic:nvPicPr>
+                    <pic:cNvPr id="9" name="Picture 9" descr="Chart&#10;&#10;Description automatically generated"/>
+                    <pic:cNvPicPr/>
+                  </pic:nvPicPr>
+                  <pic:blipFill>
+                    <a:blip r:embed="rId14">
+                      <a:extLst>
+                        <a:ext uri="{28A0092B-C50C-407E-A947-70E740481C1C}">
+                          <a14:useLocalDpi xmlns:a14="http://schemas.microsoft.com/office/drawing/2010/main" val="0"/>
+                        </a:ext>
+                      </a:extLst>
+                    </a:blip>
+                    <a:stretch>
+                      <a:fillRect/>
+                    </a:stretch>
+                  </pic:blipFill>
+                  <pic:spPr>
+                    <a:xfrm>
+                      <a:off x="0" y="0"/>
+                      <a:ext cx="2424430" cy="2438400"/>
+                    </a:xfrm>
+                    <a:prstGeom prst="rect">
+                      <a:avLst/>
+                    </a:prstGeom>
+                  </pic:spPr>
+                </pic:pic>
+              </a:graphicData>
+            </a:graphic>
+            <wp14:sizeRelH relativeFrom="margin">
+              <wp14:pctWidth>0%</wp14:pctWidth>
+            </wp14:sizeRelH>
+            <wp14:sizeRelV relativeFrom="margin">
+              <wp14:pctHeight>0%</wp14:pctHeight>
+            </wp14:sizeRelV>
+          </wp:anchor>
+        </w:drawing>
+      </w:r>
+      <w:r>
+        <w:drawing>
+          <wp:anchor distT="0" distB="0" distL="114300" distR="114300" simplePos="0" relativeHeight="251663872" behindDoc="0" locked="0" layoutInCell="1" allowOverlap="1" wp14:anchorId="2A308F00" wp14:editId="297DF83C">
+            <wp:simplePos x="0" y="0"/>
+            <wp:positionH relativeFrom="margin">
+              <wp:posOffset>-635</wp:posOffset>
+            </wp:positionH>
+            <wp:positionV relativeFrom="paragraph">
+              <wp:posOffset>328295</wp:posOffset>
+            </wp:positionV>
+            <wp:extent cx="3089910" cy="2614295"/>
+            <wp:effectExtent l="0" t="0" r="0" b="0"/>
+            <wp:wrapTopAndBottom/>
+            <wp:docPr id="6" name="Picture 6"/>
+            <wp:cNvGraphicFramePr>
+              <a:graphicFrameLocks xmlns:a="http://purl.oclc.org/ooxml/drawingml/main" noChangeAspect="1"/>
+            </wp:cNvGraphicFramePr>
+            <a:graphic xmlns:a="http://purl.oclc.org/ooxml/drawingml/main">
+              <a:graphicData uri="http://purl.oclc.org/ooxml/drawingml/picture">
+                <pic:pic xmlns:pic="http://purl.oclc.org/ooxml/drawingml/picture">
+                  <pic:nvPicPr>
+                    <pic:cNvPr id="6" name="Picture 6"/>
+                    <pic:cNvPicPr/>
+                  </pic:nvPicPr>
+                  <pic:blipFill>
+                    <a:blip r:embed="rId15">
+                      <a:extLst>
+                        <a:ext uri="{28A0092B-C50C-407E-A947-70E740481C1C}">
+                          <a14:useLocalDpi xmlns:a14="http://schemas.microsoft.com/office/drawing/2010/main" val="0"/>
+                        </a:ext>
+                      </a:extLst>
+                    </a:blip>
+                    <a:stretch>
+                      <a:fillRect/>
+                    </a:stretch>
+                  </pic:blipFill>
+                  <pic:spPr>
+                    <a:xfrm>
+                      <a:off x="0" y="0"/>
+                      <a:ext cx="3089910" cy="2614295"/>
+                    </a:xfrm>
+                    <a:prstGeom prst="rect">
+                      <a:avLst/>
+                    </a:prstGeom>
+                  </pic:spPr>
+                </pic:pic>
+              </a:graphicData>
+            </a:graphic>
+          </wp:anchor>
+        </w:drawing>
+      </w:r>
+      <w:r>
         <w:rPr>
           <w:sz w:val="22"/>
           <w:szCs w:val="22"/>
@@ -2114,6 +2220,66 @@
       </w:pPr>
       <w:r>
         <w:rPr>
+          <w:noProof/>
+        </w:rPr>
+        <w:drawing>
+          <wp:anchor distT="0" distB="0" distL="114300" distR="114300" simplePos="0" relativeHeight="251667968" behindDoc="0" locked="0" layoutInCell="1" allowOverlap="1" wp14:anchorId="037C0C22" wp14:editId="3F8997A1">
+            <wp:simplePos x="0" y="0"/>
+            <wp:positionH relativeFrom="column">
+              <wp:posOffset>3705013</wp:posOffset>
+            </wp:positionH>
+            <wp:positionV relativeFrom="paragraph">
+              <wp:posOffset>338243</wp:posOffset>
+            </wp:positionV>
+            <wp:extent cx="2531110" cy="2455545"/>
+            <wp:effectExtent l="0" t="0" r="2540" b="1905"/>
+            <wp:wrapTopAndBottom/>
+            <wp:docPr id="10" name="Picture 10" descr="Chart&#10;&#10;Description automatically generated"/>
+            <wp:cNvGraphicFramePr>
+              <a:graphicFrameLocks xmlns:a="http://purl.oclc.org/ooxml/drawingml/main" noChangeAspect="1"/>
+            </wp:cNvGraphicFramePr>
+            <a:graphic xmlns:a="http://purl.oclc.org/ooxml/drawingml/main">
+              <a:graphicData uri="http://purl.oclc.org/ooxml/drawingml/picture">
+                <pic:pic xmlns:pic="http://purl.oclc.org/ooxml/drawingml/picture">
+                  <pic:nvPicPr>
+                    <pic:cNvPr id="10" name="Picture 10" descr="Chart&#10;&#10;Description automatically generated"/>
+                    <pic:cNvPicPr/>
+                  </pic:nvPicPr>
+                  <pic:blipFill>
+                    <a:blip r:embed="rId16">
+                      <a:extLst>
+                        <a:ext uri="{28A0092B-C50C-407E-A947-70E740481C1C}">
+                          <a14:useLocalDpi xmlns:a14="http://schemas.microsoft.com/office/drawing/2010/main" val="0"/>
+                        </a:ext>
+                      </a:extLst>
+                    </a:blip>
+                    <a:stretch>
+                      <a:fillRect/>
+                    </a:stretch>
+                  </pic:blipFill>
+                  <pic:spPr>
+                    <a:xfrm>
+                      <a:off x="0" y="0"/>
+                      <a:ext cx="2531110" cy="2455545"/>
+                    </a:xfrm>
+                    <a:prstGeom prst="rect">
+                      <a:avLst/>
+                    </a:prstGeom>
+                  </pic:spPr>
+                </pic:pic>
+              </a:graphicData>
+            </a:graphic>
+            <wp14:sizeRelH relativeFrom="margin">
+              <wp14:pctWidth>0%</wp14:pctWidth>
+            </wp14:sizeRelH>
+            <wp14:sizeRelV relativeFrom="margin">
+              <wp14:pctHeight>0%</wp14:pctHeight>
+            </wp14:sizeRelV>
+          </wp:anchor>
+        </w:drawing>
+      </w:r>
+      <w:r>
+        <w:rPr>
           <w:sz w:val="22"/>
           <w:szCs w:val="22"/>
           <w:lang w:val="en-US"/>
@@ -2140,6 +2306,57 @@
         </w:rPr>
       </w:pPr>
       <w:r>
+        <w:drawing>
+          <wp:anchor distT="0" distB="0" distL="114300" distR="114300" simplePos="0" relativeHeight="251664896" behindDoc="0" locked="0" layoutInCell="1" allowOverlap="1" wp14:anchorId="1D790C33" wp14:editId="04DC2809">
+            <wp:simplePos x="0" y="0"/>
+            <wp:positionH relativeFrom="margin">
+              <wp:posOffset>-635</wp:posOffset>
+            </wp:positionH>
+            <wp:positionV relativeFrom="paragraph">
+              <wp:posOffset>285326</wp:posOffset>
+            </wp:positionV>
+            <wp:extent cx="3089910" cy="615315"/>
+            <wp:effectExtent l="0" t="0" r="0" b="0"/>
+            <wp:wrapTopAndBottom/>
+            <wp:docPr id="7" name="Picture 7"/>
+            <wp:cNvGraphicFramePr>
+              <a:graphicFrameLocks xmlns:a="http://purl.oclc.org/ooxml/drawingml/main" noChangeAspect="1"/>
+            </wp:cNvGraphicFramePr>
+            <a:graphic xmlns:a="http://purl.oclc.org/ooxml/drawingml/main">
+              <a:graphicData uri="http://purl.oclc.org/ooxml/drawingml/picture">
+                <pic:pic xmlns:pic="http://purl.oclc.org/ooxml/drawingml/picture">
+                  <pic:nvPicPr>
+                    <pic:cNvPr id="7" name="Picture 7"/>
+                    <pic:cNvPicPr/>
+                  </pic:nvPicPr>
+                  <pic:blipFill>
+                    <a:blip r:embed="rId17">
+                      <a:extLst>
+                        <a:ext uri="{28A0092B-C50C-407E-A947-70E740481C1C}">
+                          <a14:useLocalDpi xmlns:a14="http://schemas.microsoft.com/office/drawing/2010/main" val="0"/>
+                        </a:ext>
+                      </a:extLst>
+                    </a:blip>
+                    <a:stretch>
+                      <a:fillRect/>
+                    </a:stretch>
+                  </pic:blipFill>
+                  <pic:spPr>
+                    <a:xfrm>
+                      <a:off x="0" y="0"/>
+                      <a:ext cx="3089910" cy="615315"/>
+                    </a:xfrm>
+                    <a:prstGeom prst="rect">
+                      <a:avLst/>
+                    </a:prstGeom>
+                  </pic:spPr>
+                </pic:pic>
+              </a:graphicData>
+            </a:graphic>
+          </wp:anchor>
+        </w:drawing>
+      </w:r>
+      <w:r>
         <w:rPr>
           <w:sz w:val="22"/>
           <w:szCs w:val="22"/>
@@ -2185,6 +2402,63 @@
         </w:rPr>
       </w:pPr>
       <w:r>
+        <w:drawing>
+          <wp:anchor distT="0" distB="0" distL="114300" distR="114300" simplePos="0" relativeHeight="251665920" behindDoc="0" locked="0" layoutInCell="1" allowOverlap="1" wp14:anchorId="6201F4C9" wp14:editId="53608B10">
+            <wp:simplePos x="0" y="0"/>
+            <wp:positionH relativeFrom="margin">
+              <wp:posOffset>3575261</wp:posOffset>
+            </wp:positionH>
+            <wp:positionV relativeFrom="paragraph">
+              <wp:posOffset>302683</wp:posOffset>
+            </wp:positionV>
+            <wp:extent cx="2581910" cy="2400300"/>
+            <wp:effectExtent l="0" t="0" r="8890" b="0"/>
+            <wp:wrapTopAndBottom/>
+            <wp:docPr id="8" name="Picture 8"/>
+            <wp:cNvGraphicFramePr>
+              <a:graphicFrameLocks xmlns:a="http://purl.oclc.org/ooxml/drawingml/main" noChangeAspect="1"/>
+            </wp:cNvGraphicFramePr>
+            <a:graphic xmlns:a="http://purl.oclc.org/ooxml/drawingml/main">
+              <a:graphicData uri="http://purl.oclc.org/ooxml/drawingml/picture">
+                <pic:pic xmlns:pic="http://purl.oclc.org/ooxml/drawingml/picture">
+                  <pic:nvPicPr>
+                    <pic:cNvPr id="8" name="Picture 8"/>
+                    <pic:cNvPicPr/>
+                  </pic:nvPicPr>
+                  <pic:blipFill>
+                    <a:blip r:embed="rId18">
+                      <a:extLst>
+                        <a:ext uri="{28A0092B-C50C-407E-A947-70E740481C1C}">
+                          <a14:useLocalDpi xmlns:a14="http://schemas.microsoft.com/office/drawing/2010/main" val="0"/>
+                        </a:ext>
+                      </a:extLst>
+                    </a:blip>
+                    <a:stretch>
+                      <a:fillRect/>
+                    </a:stretch>
+                  </pic:blipFill>
+                  <pic:spPr>
+                    <a:xfrm>
+                      <a:off x="0" y="0"/>
+                      <a:ext cx="2581910" cy="2400300"/>
+                    </a:xfrm>
+                    <a:prstGeom prst="rect">
+                      <a:avLst/>
+                    </a:prstGeom>
+                  </pic:spPr>
+                </pic:pic>
+              </a:graphicData>
+            </a:graphic>
+            <wp14:sizeRelH relativeFrom="margin">
+              <wp14:pctWidth>0%</wp14:pctWidth>
+            </wp14:sizeRelH>
+            <wp14:sizeRelV relativeFrom="margin">
+              <wp14:pctHeight>0%</wp14:pctHeight>
+            </wp14:sizeRelV>
+          </wp:anchor>
+        </w:drawing>
+      </w:r>
+      <w:r>
         <w:rPr>
           <w:sz w:val="22"/>
           <w:szCs w:val="22"/>
@@ -2192,16 +2466,24 @@
         <w:t>Channels of the image.</w:t>
       </w:r>
     </w:p>
-    <w:p/>
     <w:p>
       <w:pPr>
         <w:pStyle w:val="BodyText"/>
-        <w:rPr>
-          <w:sz w:val="22"/>
-          <w:szCs w:val="22"/>
-          <w:lang w:val="en-US"/>
-        </w:rPr>
-      </w:pPr>
+        <w:ind w:firstLine="0pt"/>
+        <w:rPr>
+          <w:sz w:val="22"/>
+          <w:szCs w:val="22"/>
+          <w:lang w:val="en-US"/>
+        </w:rPr>
+      </w:pPr>
+      <w:r>
+        <w:rPr>
+          <w:sz w:val="22"/>
+          <w:szCs w:val="22"/>
+          <w:lang w:val="en-US"/>
+        </w:rPr>
+        <w:tab/>
+      </w:r>
       <w:r>
         <w:rPr>
           <w:sz w:val="22"/>
@@ -2228,6 +2510,22 @@
         </w:rPr>
         <w:t xml:space="preserve"> and Green, of the colored image on which we shall apply PCA for our selected value of components. We will first apply PCA to these individual channels/bands and then concatenate them together to form </w:t>
       </w:r>
+      <w:r>
+        <w:rPr>
+          <w:sz w:val="22"/>
+          <w:szCs w:val="22"/>
+          <w:lang w:val="en-US"/>
+        </w:rPr>
+        <w:t>a</w:t>
+      </w:r>
+      <w:r>
+        <w:rPr>
+          <w:sz w:val="22"/>
+          <w:szCs w:val="22"/>
+          <w:lang w:val="en-US"/>
+        </w:rPr>
+        <w:t xml:space="preserve"> dimensionally reduced image </w:t>
+      </w:r>
       <w:proofErr w:type="gramStart"/>
       <w:r>
         <w:rPr>
@@ -2235,7 +2533,7 @@
           <w:szCs w:val="22"/>
           <w:lang w:val="en-US"/>
         </w:rPr>
-        <w:t>an</w:t>
+        <w:t>similar to</w:t>
       </w:r>
       <w:proofErr w:type="gramEnd"/>
       <w:r>
@@ -2244,7 +2542,7 @@
           <w:szCs w:val="22"/>
           <w:lang w:val="en-US"/>
         </w:rPr>
-        <w:t xml:space="preserve"> dimensionally reduced image similar to the original image but with the number of principle components according to our choice.</w:t>
+        <w:t xml:space="preserve"> the original image but with the number of principle components according to our choice.</w:t>
       </w:r>
     </w:p>
     <w:p>
@@ -2267,6 +2565,236 @@
       </w:pPr>
       <w:r>
         <w:rPr>
+          <w:spacing w:val="-1"/>
+          <w:sz w:val="22"/>
+          <w:szCs w:val="22"/>
+          <w:lang w:eastAsia="x-none"/>
+        </w:rPr>
+        <w:lastRenderedPageBreak/>
+        <w:drawing>
+          <wp:anchor distT="0" distB="0" distL="114300" distR="114300" simplePos="0" relativeHeight="251672064" behindDoc="0" locked="0" layoutInCell="1" allowOverlap="1" wp14:anchorId="60AEACDE" wp14:editId="30602552">
+            <wp:simplePos x="0" y="0"/>
+            <wp:positionH relativeFrom="margin">
+              <wp:align>right</wp:align>
+            </wp:positionH>
+            <wp:positionV relativeFrom="paragraph">
+              <wp:posOffset>544</wp:posOffset>
+            </wp:positionV>
+            <wp:extent cx="3089910" cy="3232150"/>
+            <wp:effectExtent l="0" t="0" r="0" b="6350"/>
+            <wp:wrapTopAndBottom/>
+            <wp:docPr id="14" name="Picture 14"/>
+            <wp:cNvGraphicFramePr>
+              <a:graphicFrameLocks xmlns:a="http://purl.oclc.org/ooxml/drawingml/main" noChangeAspect="1"/>
+            </wp:cNvGraphicFramePr>
+            <a:graphic xmlns:a="http://purl.oclc.org/ooxml/drawingml/main">
+              <a:graphicData uri="http://purl.oclc.org/ooxml/drawingml/picture">
+                <pic:pic xmlns:pic="http://purl.oclc.org/ooxml/drawingml/picture">
+                  <pic:nvPicPr>
+                    <pic:cNvPr id="14" name="Picture 14"/>
+                    <pic:cNvPicPr/>
+                  </pic:nvPicPr>
+                  <pic:blipFill>
+                    <a:blip r:embed="rId19" cstate="print">
+                      <a:extLst>
+                        <a:ext uri="{28A0092B-C50C-407E-A947-70E740481C1C}">
+                          <a14:useLocalDpi xmlns:a14="http://schemas.microsoft.com/office/drawing/2010/main" val="0"/>
+                        </a:ext>
+                      </a:extLst>
+                    </a:blip>
+                    <a:stretch>
+                      <a:fillRect/>
+                    </a:stretch>
+                  </pic:blipFill>
+                  <pic:spPr>
+                    <a:xfrm>
+                      <a:off x="0" y="0"/>
+                      <a:ext cx="3089910" cy="3232150"/>
+                    </a:xfrm>
+                    <a:prstGeom prst="rect">
+                      <a:avLst/>
+                    </a:prstGeom>
+                  </pic:spPr>
+                </pic:pic>
+              </a:graphicData>
+            </a:graphic>
+          </wp:anchor>
+        </w:drawing>
+      </w:r>
+      <w:r>
+        <w:rPr>
+          <w:sz w:val="22"/>
+          <w:szCs w:val="22"/>
+        </w:rPr>
+        <w:t>Task distribution</w:t>
+      </w:r>
+    </w:p>
+    <w:p>
+      <w:pPr>
+        <w:pStyle w:val="BodyText"/>
+        <w:rPr>
+          <w:sz w:val="22"/>
+          <w:szCs w:val="22"/>
+          <w:lang w:val="en-US"/>
+        </w:rPr>
+      </w:pPr>
+      <w:r>
+        <w:rPr>
+          <w:sz w:val="22"/>
+          <w:szCs w:val="22"/>
+          <w:lang w:val="en-US"/>
+        </w:rPr>
+        <w:t xml:space="preserve">Satellite image analysis and dimensional reduction using PCA, a growing area of interest among individuals nowadays due to its prediction properties and lossless compression of data for efficient storage. A satellite image is basically a multispectral image that contains different bands of an original image captured by a NASA satellite. We also use dimensional reduction using one of the popular techniques known as PCA. </w:t>
+      </w:r>
+    </w:p>
+    <w:p>
+      <w:pPr>
+        <w:pStyle w:val="BodyText"/>
+        <w:rPr>
+          <w:sz w:val="22"/>
+          <w:szCs w:val="22"/>
+          <w:lang w:val="en-US"/>
+        </w:rPr>
+      </w:pPr>
+      <w:r>
+        <w:rPr>
+          <w:sz w:val="22"/>
+          <w:szCs w:val="22"/>
+          <w:lang w:val="en-US"/>
+        </w:rPr>
+        <w:t xml:space="preserve">As we know we satellite images are high quality and are highly expensive to compute and store in huge volumes hence we can use the technique of PCA </w:t>
+      </w:r>
+      <w:proofErr w:type="gramStart"/>
+      <w:r>
+        <w:rPr>
+          <w:sz w:val="22"/>
+          <w:szCs w:val="22"/>
+          <w:lang w:val="en-US"/>
+        </w:rPr>
+        <w:t>as a way to</w:t>
+      </w:r>
+      <w:proofErr w:type="gramEnd"/>
+      <w:r>
+        <w:rPr>
+          <w:sz w:val="22"/>
+          <w:szCs w:val="22"/>
+          <w:lang w:val="en-US"/>
+        </w:rPr>
+        <w:t xml:space="preserve"> detect the different patterns in the large and complex data obtained from the satellite images. Hence, majority of data is transmitted into a handful of principle components which convey meaning to the large and complex data, doing this also reduced the number of dimensions of the original image without discarding any of the dimensions hence no actual data loss takes place and at the same time the overall data is reduced.</w:t>
+      </w:r>
+    </w:p>
+    <w:p>
+      <w:pPr>
+        <w:pStyle w:val="Heading1"/>
+        <w:rPr>
+          <w:sz w:val="22"/>
+          <w:szCs w:val="22"/>
+        </w:rPr>
+      </w:pPr>
+      <w:r>
+        <w:drawing>
+          <wp:anchor distT="0" distB="0" distL="114300" distR="114300" simplePos="0" relativeHeight="251668992" behindDoc="0" locked="0" layoutInCell="1" allowOverlap="1" wp14:anchorId="722E1ADC" wp14:editId="70D7682D">
+            <wp:simplePos x="0" y="0"/>
+            <wp:positionH relativeFrom="margin">
+              <wp:align>right</wp:align>
+            </wp:positionH>
+            <wp:positionV relativeFrom="paragraph">
+              <wp:posOffset>34472</wp:posOffset>
+            </wp:positionV>
+            <wp:extent cx="3089910" cy="3072765"/>
+            <wp:effectExtent l="0" t="0" r="0" b="0"/>
+            <wp:wrapTopAndBottom/>
+            <wp:docPr id="11" name="Picture 11"/>
+            <wp:cNvGraphicFramePr>
+              <a:graphicFrameLocks xmlns:a="http://purl.oclc.org/ooxml/drawingml/main" noChangeAspect="1"/>
+            </wp:cNvGraphicFramePr>
+            <a:graphic xmlns:a="http://purl.oclc.org/ooxml/drawingml/main">
+              <a:graphicData uri="http://purl.oclc.org/ooxml/drawingml/picture">
+                <pic:pic xmlns:pic="http://purl.oclc.org/ooxml/drawingml/picture">
+                  <pic:nvPicPr>
+                    <pic:cNvPr id="11" name="Picture 11"/>
+                    <pic:cNvPicPr/>
+                  </pic:nvPicPr>
+                  <pic:blipFill>
+                    <a:blip r:embed="rId20" cstate="print">
+                      <a:extLst>
+                        <a:ext uri="{28A0092B-C50C-407E-A947-70E740481C1C}">
+                          <a14:useLocalDpi xmlns:a14="http://schemas.microsoft.com/office/drawing/2010/main" val="0"/>
+                        </a:ext>
+                      </a:extLst>
+                    </a:blip>
+                    <a:stretch>
+                      <a:fillRect/>
+                    </a:stretch>
+                  </pic:blipFill>
+                  <pic:spPr>
+                    <a:xfrm>
+                      <a:off x="0" y="0"/>
+                      <a:ext cx="3089910" cy="3072765"/>
+                    </a:xfrm>
+                    <a:prstGeom prst="rect">
+                      <a:avLst/>
+                    </a:prstGeom>
+                  </pic:spPr>
+                </pic:pic>
+              </a:graphicData>
+            </a:graphic>
+          </wp:anchor>
+        </w:drawing>
+      </w:r>
+      <w:r>
+        <w:drawing>
+          <wp:anchor distT="0" distB="0" distL="114300" distR="114300" simplePos="0" relativeHeight="251671040" behindDoc="0" locked="0" layoutInCell="1" allowOverlap="1" wp14:anchorId="0A1F1DDC" wp14:editId="3883A2C8">
+            <wp:simplePos x="0" y="0"/>
+            <wp:positionH relativeFrom="margin">
+              <wp:align>left</wp:align>
+            </wp:positionH>
+            <wp:positionV relativeFrom="paragraph">
+              <wp:posOffset>296364</wp:posOffset>
+            </wp:positionV>
+            <wp:extent cx="3089910" cy="3232150"/>
+            <wp:effectExtent l="0" t="0" r="0" b="6350"/>
+            <wp:wrapTopAndBottom/>
+            <wp:docPr id="13" name="Picture 13"/>
+            <wp:cNvGraphicFramePr>
+              <a:graphicFrameLocks xmlns:a="http://purl.oclc.org/ooxml/drawingml/main" noChangeAspect="1"/>
+            </wp:cNvGraphicFramePr>
+            <a:graphic xmlns:a="http://purl.oclc.org/ooxml/drawingml/main">
+              <a:graphicData uri="http://purl.oclc.org/ooxml/drawingml/picture">
+                <pic:pic xmlns:pic="http://purl.oclc.org/ooxml/drawingml/picture">
+                  <pic:nvPicPr>
+                    <pic:cNvPr id="13" name="Picture 13"/>
+                    <pic:cNvPicPr/>
+                  </pic:nvPicPr>
+                  <pic:blipFill>
+                    <a:blip r:embed="rId21" cstate="print">
+                      <a:extLst>
+                        <a:ext uri="{28A0092B-C50C-407E-A947-70E740481C1C}">
+                          <a14:useLocalDpi xmlns:a14="http://schemas.microsoft.com/office/drawing/2010/main" val="0"/>
+                        </a:ext>
+                      </a:extLst>
+                    </a:blip>
+                    <a:stretch>
+                      <a:fillRect/>
+                    </a:stretch>
+                  </pic:blipFill>
+                  <pic:spPr>
+                    <a:xfrm>
+                      <a:off x="0" y="0"/>
+                      <a:ext cx="3089910" cy="3232150"/>
+                    </a:xfrm>
+                    <a:prstGeom prst="rect">
+                      <a:avLst/>
+                    </a:prstGeom>
+                  </pic:spPr>
+                </pic:pic>
+              </a:graphicData>
+            </a:graphic>
+          </wp:anchor>
+        </w:drawing>
+      </w:r>
+      <w:r>
+        <w:rPr>
           <w:sz w:val="22"/>
           <w:szCs w:val="22"/>
         </w:rPr>
@@ -2275,65 +2803,239 @@
     </w:p>
     <w:p>
       <w:pPr>
+        <w:ind w:firstLine="36pt"/>
+        <w:jc w:val="start"/>
+        <w:rPr>
+          <w:spacing w:val="-1"/>
+          <w:sz w:val="22"/>
+          <w:szCs w:val="22"/>
+          <w:lang w:eastAsia="x-none"/>
+        </w:rPr>
+      </w:pPr>
+      <w:r>
+        <w:rPr>
+          <w:spacing w:val="-1"/>
+          <w:sz w:val="22"/>
+          <w:szCs w:val="22"/>
+          <w:lang w:eastAsia="x-none"/>
+        </w:rPr>
+        <w:t>The image above is formed when we concatenate the bands which we have talked about previously. This image has a high contrast as</w:t>
+      </w:r>
+      <w:r>
+        <w:rPr>
+          <w:spacing w:val="-1"/>
+          <w:sz w:val="22"/>
+          <w:szCs w:val="22"/>
+          <w:lang w:eastAsia="x-none"/>
+        </w:rPr>
+        <w:t xml:space="preserve"> compared to the original image. That is since we have ignored some of the bands due to their difference in dimensions.</w:t>
+      </w:r>
+    </w:p>
+    <w:p>
+      <w:pPr>
+        <w:ind w:firstLine="36pt"/>
+        <w:jc w:val="start"/>
+        <w:rPr>
+          <w:spacing w:val="-1"/>
+          <w:sz w:val="22"/>
+          <w:szCs w:val="22"/>
+          <w:lang w:eastAsia="x-none"/>
+        </w:rPr>
+      </w:pPr>
+    </w:p>
+    <w:p>
+      <w:pPr>
+        <w:ind w:firstLine="36pt"/>
+        <w:jc w:val="start"/>
+        <w:rPr>
+          <w:spacing w:val="-1"/>
+          <w:sz w:val="22"/>
+          <w:szCs w:val="22"/>
+          <w:lang w:eastAsia="x-none"/>
+        </w:rPr>
+      </w:pPr>
+      <w:r>
+        <w:rPr>
+          <w:spacing w:val="-1"/>
+          <w:sz w:val="22"/>
+          <w:szCs w:val="22"/>
+          <w:lang w:eastAsia="x-none"/>
+        </w:rPr>
+        <w:t xml:space="preserve">The image below shows the concatenated image on which we have applied a linear stretch. By stretching the </w:t>
+      </w:r>
+      <w:r>
+        <w:rPr>
+          <w:spacing w:val="-1"/>
+          <w:sz w:val="22"/>
+          <w:szCs w:val="22"/>
+          <w:lang w:eastAsia="x-none"/>
+        </w:rPr>
+        <w:t>image,</w:t>
+      </w:r>
+      <w:r>
+        <w:rPr>
+          <w:spacing w:val="-1"/>
+          <w:sz w:val="22"/>
+          <w:szCs w:val="22"/>
+          <w:lang w:eastAsia="x-none"/>
+        </w:rPr>
+        <w:t xml:space="preserve"> we observe that the contrast of the image is </w:t>
+      </w:r>
+      <w:proofErr w:type="gramStart"/>
+      <w:r>
+        <w:rPr>
+          <w:spacing w:val="-1"/>
+          <w:sz w:val="22"/>
+          <w:szCs w:val="22"/>
+          <w:lang w:eastAsia="x-none"/>
+        </w:rPr>
+        <w:t>reduced</w:t>
+      </w:r>
+      <w:proofErr w:type="gramEnd"/>
+      <w:r>
+        <w:rPr>
+          <w:spacing w:val="-1"/>
+          <w:sz w:val="22"/>
+          <w:szCs w:val="22"/>
+          <w:lang w:eastAsia="x-none"/>
+        </w:rPr>
+        <w:t xml:space="preserve"> and we can see all the visual aspects of it more clearly and compare it with the original image.</w:t>
+      </w:r>
+    </w:p>
+    <w:p>
+      <w:pPr>
+        <w:jc w:val="start"/>
+        <w:rPr>
+          <w:spacing w:val="-1"/>
+          <w:sz w:val="22"/>
+          <w:szCs w:val="22"/>
+          <w:lang w:eastAsia="x-none"/>
+        </w:rPr>
+      </w:pPr>
+    </w:p>
+    <w:p>
+      <w:pPr>
         <w:pStyle w:val="BodyText"/>
-        <w:rPr>
-          <w:sz w:val="22"/>
-          <w:szCs w:val="22"/>
-          <w:lang w:val="en-US"/>
-        </w:rPr>
-      </w:pPr>
-      <w:r>
-        <w:rPr>
-          <w:sz w:val="22"/>
-          <w:szCs w:val="22"/>
-          <w:lang w:val="en-US"/>
-        </w:rPr>
-        <w:t xml:space="preserve">Satellite image analysis and dimensional reduction using PCA, a growing area of interest among individuals nowadays due to its prediction properties and lossless compression of data for efficient storage. A satellite image is basically a multispectral image that contains different bands of an original image captured by a NASA satellite. We also use dimensional reduction using one of the popular techniques known as PCA. </w:t>
+        <w:ind w:firstLine="0pt"/>
+        <w:rPr>
+          <w:sz w:val="22"/>
+          <w:szCs w:val="22"/>
+          <w:lang w:val="en-US"/>
+        </w:rPr>
+      </w:pPr>
+      <w:r>
+        <w:rPr>
+          <w:sz w:val="22"/>
+          <w:szCs w:val="22"/>
+          <w:lang w:val="en-US"/>
+        </w:rPr>
+        <w:tab/>
+      </w:r>
+      <w:r>
+        <w:rPr>
+          <w:sz w:val="22"/>
+          <w:szCs w:val="22"/>
+          <w:lang w:val="en-US"/>
+        </w:rPr>
+        <w:t xml:space="preserve">Above </w:t>
+      </w:r>
+      <w:r>
+        <w:rPr>
+          <w:sz w:val="22"/>
+          <w:szCs w:val="22"/>
+          <w:lang w:val="en-US"/>
+        </w:rPr>
+        <w:t>we also have a</w:t>
+      </w:r>
+      <w:r>
+        <w:rPr>
+          <w:sz w:val="22"/>
+          <w:szCs w:val="22"/>
+          <w:lang w:val="en-US"/>
+        </w:rPr>
+        <w:t xml:space="preserve"> collection of </w:t>
+      </w:r>
+      <w:r>
+        <w:rPr>
+          <w:sz w:val="22"/>
+          <w:szCs w:val="22"/>
+          <w:lang w:val="en-US"/>
+        </w:rPr>
+        <w:t xml:space="preserve">images on which we have applied different values of PCA and have gotten images with different number of principle components. Looking at these pictures </w:t>
+      </w:r>
+      <w:r>
+        <w:rPr>
+          <w:sz w:val="22"/>
+          <w:szCs w:val="22"/>
+          <w:lang w:val="en-US"/>
+        </w:rPr>
+        <w:t>we can see that with the greater the number of principal components the clearer image returned.</w:t>
       </w:r>
     </w:p>
     <w:p>
       <w:pPr>
         <w:pStyle w:val="BodyText"/>
-        <w:rPr>
-          <w:sz w:val="22"/>
-          <w:szCs w:val="22"/>
-          <w:lang w:val="en-US"/>
-        </w:rPr>
-      </w:pPr>
-      <w:r>
-        <w:rPr>
-          <w:sz w:val="22"/>
-          <w:szCs w:val="22"/>
-          <w:lang w:val="en-US"/>
-        </w:rPr>
-        <w:t xml:space="preserve">As we know we satellite images are high quality and are highly expensive to compute and store in huge volumes hence we can use the technique of PCA </w:t>
-      </w:r>
-      <w:proofErr w:type="gramStart"/>
-      <w:r>
-        <w:rPr>
-          <w:sz w:val="22"/>
-          <w:szCs w:val="22"/>
-          <w:lang w:val="en-US"/>
-        </w:rPr>
-        <w:t>as a way to</w:t>
-      </w:r>
-      <w:proofErr w:type="gramEnd"/>
-      <w:r>
-        <w:rPr>
-          <w:sz w:val="22"/>
-          <w:szCs w:val="22"/>
-          <w:lang w:val="en-US"/>
-        </w:rPr>
-        <w:t xml:space="preserve"> detect the different patterns in the large and complex data obtained from the satellite images. Hence, majority of data is transmitted into a handful of principle components which convey meaning to the large and complex data, doing this also reduced the number of dimensions of the original image without discarding any of the dimensions hence no actual data loss takes place and at the same time the overall data is reduced</w:t>
-      </w:r>
-      <w:r>
-        <w:rPr>
-          <w:sz w:val="22"/>
-          <w:szCs w:val="22"/>
-          <w:lang w:val="en-US"/>
-        </w:rPr>
-        <w:t>.</w:t>
-      </w:r>
+        <w:ind w:firstLine="0pt"/>
+        <w:rPr>
+          <w:sz w:val="22"/>
+          <w:szCs w:val="22"/>
+          <w:lang w:val="en-US"/>
+        </w:rPr>
+      </w:pPr>
+    </w:p>
+    <w:p>
+      <w:pPr>
+        <w:pStyle w:val="BodyText"/>
+        <w:rPr>
+          <w:sz w:val="22"/>
+          <w:szCs w:val="22"/>
+          <w:lang w:val="en-US"/>
+        </w:rPr>
+      </w:pPr>
+      <w:r>
+        <w:rPr>
+          <w:sz w:val="22"/>
+          <w:szCs w:val="22"/>
+          <w:lang w:val="en-US"/>
+        </w:rPr>
+        <w:t xml:space="preserve">In the figure attached below we also see that as we increase the number of principle components for each separate image channel and then use the developed MSE function to compute the error between it and the original channel on which there is no PCA applied, the mean squared error reduces on each increment. This shows that by increasing the number of principle components we get an image that is visually </w:t>
+      </w:r>
+      <w:r>
+        <w:rPr>
+          <w:sz w:val="22"/>
+          <w:szCs w:val="22"/>
+          <w:lang w:val="en-US"/>
+        </w:rPr>
+        <w:t>closer</w:t>
+      </w:r>
+      <w:r>
+        <w:rPr>
+          <w:sz w:val="22"/>
+          <w:szCs w:val="22"/>
+          <w:lang w:val="en-US"/>
+        </w:rPr>
+        <w:t xml:space="preserve"> to the original image.</w:t>
+      </w:r>
+    </w:p>
+    <w:p>
+      <w:pPr>
+        <w:pStyle w:val="BodyText"/>
+        <w:rPr>
+          <w:sz w:val="22"/>
+          <w:szCs w:val="22"/>
+          <w:lang w:val="en-US"/>
+        </w:rPr>
+      </w:pPr>
+    </w:p>
+    <w:p>
+      <w:pPr>
+        <w:pStyle w:val="BodyText"/>
+        <w:rPr>
+          <w:sz w:val="22"/>
+          <w:szCs w:val="22"/>
+          <w:lang w:val="en-US"/>
+        </w:rPr>
+      </w:pPr>
     </w:p>
     <w:p>
       <w:pPr>
@@ -2511,7 +3213,14 @@
           <w:sz w:val="22"/>
           <w:szCs w:val="22"/>
         </w:rPr>
-        <w:t>The template will number citations consecutively within brackets [1]. The sentence punctuation follows the bracket [2]. Refer simply to the reference number, as in [3]—do not use “Ref. [3]” or “reference [3]” except at the beginning of a sentence: “Reference [3] was the first</w:t>
+        <w:t xml:space="preserve">The template will number citations consecutively within brackets [1]. The sentence punctuation follows </w:t>
+      </w:r>
+      <w:r>
+        <w:rPr>
+          <w:sz w:val="22"/>
+          <w:szCs w:val="22"/>
+        </w:rPr>
+        <w:t>the bracket [2]. Refer simply to the reference number, as in [3]—do not use “Ref. [3]” or “reference [3]” except at the beginning of a sentence: “Reference [3] was the first</w:t>
       </w:r>
       <w:r>
         <w:rPr>
@@ -2544,6 +3253,63 @@
           <w:szCs w:val="22"/>
         </w:rPr>
       </w:pPr>
+      <w:r>
+        <w:rPr>
+          <w:noProof/>
+          <w:sz w:val="22"/>
+          <w:szCs w:val="22"/>
+          <w:lang w:val="en-US"/>
+        </w:rPr>
+        <w:drawing>
+          <wp:anchor distT="0" distB="0" distL="114300" distR="114300" simplePos="0" relativeHeight="251670016" behindDoc="0" locked="0" layoutInCell="1" allowOverlap="1" wp14:anchorId="29F20491" wp14:editId="57AE05D3">
+            <wp:simplePos x="0" y="0"/>
+            <wp:positionH relativeFrom="margin">
+              <wp:align>left</wp:align>
+            </wp:positionH>
+            <wp:positionV relativeFrom="paragraph">
+              <wp:posOffset>-2685596</wp:posOffset>
+            </wp:positionV>
+            <wp:extent cx="3089910" cy="4844415"/>
+            <wp:effectExtent l="0" t="0" r="0" b="0"/>
+            <wp:wrapTopAndBottom/>
+            <wp:docPr id="12" name="Picture 12"/>
+            <wp:cNvGraphicFramePr>
+              <a:graphicFrameLocks xmlns:a="http://purl.oclc.org/ooxml/drawingml/main" noChangeAspect="1"/>
+            </wp:cNvGraphicFramePr>
+            <a:graphic xmlns:a="http://purl.oclc.org/ooxml/drawingml/main">
+              <a:graphicData uri="http://purl.oclc.org/ooxml/drawingml/picture">
+                <pic:pic xmlns:pic="http://purl.oclc.org/ooxml/drawingml/picture">
+                  <pic:nvPicPr>
+                    <pic:cNvPr id="12" name="Picture 12"/>
+                    <pic:cNvPicPr/>
+                  </pic:nvPicPr>
+                  <pic:blipFill>
+                    <a:blip r:embed="rId22">
+                      <a:extLst>
+                        <a:ext uri="{28A0092B-C50C-407E-A947-70E740481C1C}">
+                          <a14:useLocalDpi xmlns:a14="http://schemas.microsoft.com/office/drawing/2010/main" val="0"/>
+                        </a:ext>
+                      </a:extLst>
+                    </a:blip>
+                    <a:stretch>
+                      <a:fillRect/>
+                    </a:stretch>
+                  </pic:blipFill>
+                  <pic:spPr>
+                    <a:xfrm>
+                      <a:off x="0" y="0"/>
+                      <a:ext cx="3089910" cy="4844415"/>
+                    </a:xfrm>
+                    <a:prstGeom prst="rect">
+                      <a:avLst/>
+                    </a:prstGeom>
+                  </pic:spPr>
+                </pic:pic>
+              </a:graphicData>
+            </a:graphic>
+          </wp:anchor>
+        </w:drawing>
+      </w:r>
       <w:r>
         <w:rPr>
           <w:sz w:val="22"/>
@@ -2754,7 +3520,6 @@
           <w:sz w:val="18"/>
           <w:szCs w:val="18"/>
         </w:rPr>
-        <w:lastRenderedPageBreak/>
         <w:t>M. Young, The Technical Writer</w:t>
       </w:r>
       <w:r>
@@ -2825,20 +3590,7 @@
           <w:szCs w:val="22"/>
           <w:lang w:val="x-none" w:eastAsia="x-none"/>
         </w:rPr>
-        <w:t xml:space="preserve">IEEE conference templates contain guidance text for composing and formatting conference </w:t>
-      </w:r>
-      <w:r>
-        <w:rPr>
-          <w:rFonts w:eastAsia="SimSun"/>
-          <w:b/>
-          <w:noProof w:val="0"/>
-          <w:color w:val="FF0000"/>
-          <w:spacing w:val="-1"/>
-          <w:sz w:val="22"/>
-          <w:szCs w:val="22"/>
-          <w:lang w:val="x-none" w:eastAsia="x-none"/>
-        </w:rPr>
-        <w:t xml:space="preserve">papers. Please ensure that all template text is removed from your conference paper prior to submission to the conference. Failure to remove template text from your paper </w:t>
+        <w:t xml:space="preserve">IEEE conference templates contain guidance text for composing and formatting conference papers. Please ensure that all template text is removed from your conference paper prior to submission to the conference. Failure to remove template text from your paper </w:t>
       </w:r>
       <w:r>
         <w:rPr>
@@ -3120,27 +3872,27 @@
         <w:noProof/>
       </w:rPr>
       <w:drawing>
-        <wp:anchor distT="0" distB="0" distL="114300" distR="114300" simplePos="0" relativeHeight="251658240" behindDoc="1" locked="0" layoutInCell="1" allowOverlap="1" wp14:anchorId="1250889F" wp14:editId="6D17C6D6">
+        <wp:anchor distT="0" distB="0" distL="114300" distR="114300" simplePos="0" relativeHeight="251658240" behindDoc="1" locked="0" layoutInCell="1" allowOverlap="1" wp14:anchorId="1250889F" wp14:editId="572673C0">
           <wp:simplePos x="0" y="0"/>
           <wp:positionH relativeFrom="margin">
-            <wp:posOffset>5943812</wp:posOffset>
+            <wp:align>right</wp:align>
           </wp:positionH>
           <wp:positionV relativeFrom="paragraph">
-            <wp:posOffset>-304800</wp:posOffset>
+            <wp:posOffset>-330200</wp:posOffset>
           </wp:positionV>
-          <wp:extent cx="475398" cy="472228"/>
-          <wp:effectExtent l="0" t="0" r="1270" b="4445"/>
+          <wp:extent cx="525145" cy="521566"/>
+          <wp:effectExtent l="0" t="0" r="8255" b="0"/>
           <wp:wrapTight wrapText="bothSides">
             <wp:wrapPolygon edited="0">
-              <wp:start x="4332" y="0"/>
-              <wp:lineTo x="0" y="4361"/>
-              <wp:lineTo x="0" y="16571"/>
-              <wp:lineTo x="4332" y="20931"/>
-              <wp:lineTo x="16460" y="20931"/>
-              <wp:lineTo x="20791" y="16571"/>
-              <wp:lineTo x="20791" y="4361"/>
-              <wp:lineTo x="16460" y="0"/>
-              <wp:lineTo x="4332" y="0"/>
+              <wp:start x="4701" y="0"/>
+              <wp:lineTo x="0" y="4736"/>
+              <wp:lineTo x="0" y="15786"/>
+              <wp:lineTo x="4701" y="20521"/>
+              <wp:lineTo x="16455" y="20521"/>
+              <wp:lineTo x="21156" y="15786"/>
+              <wp:lineTo x="21156" y="4736"/>
+              <wp:lineTo x="16455" y="0"/>
+              <wp:lineTo x="4701" y="0"/>
             </wp:wrapPolygon>
           </wp:wrapTight>
           <wp:docPr id="4" name="Picture 4"/>
@@ -3169,7 +3921,7 @@
                 <pic:spPr>
                   <a:xfrm>
                     <a:off x="0" y="0"/>
-                    <a:ext cx="475398" cy="472228"/>
+                    <a:ext cx="525145" cy="521566"/>
                   </a:xfrm>
                   <a:prstGeom prst="rect">
                     <a:avLst/>
